--- a/The Plan.docx
+++ b/The Plan.docx
@@ -93,345 +93,351 @@
           <w:lang w:eastAsia="en-US"/>
         </w:rPr>
       </w:pPr>
+    </w:p>
+    <w:p>
+      <w:pPr>
+        <w:spacing w:after="0"/>
+        <w:rPr>
+          <w:rFonts w:ascii="Times New Roman" w:hAnsi="Times New Roman" w:cs="Times New Roman"/>
+          <w:b/>
+          <w:bCs/>
+          <w:color w:val="000000"/>
+          <w:lang w:eastAsia="en-US"/>
+        </w:rPr>
+      </w:pPr>
+    </w:p>
+    <w:p>
+      <w:pPr>
+        <w:spacing w:after="0"/>
+        <w:rPr>
+          <w:rFonts w:ascii="Times New Roman" w:hAnsi="Times New Roman" w:cs="Times New Roman"/>
+          <w:b/>
+          <w:bCs/>
+          <w:color w:val="000000"/>
+          <w:lang w:eastAsia="en-US"/>
+        </w:rPr>
+      </w:pPr>
+    </w:p>
+    <w:p>
+      <w:pPr>
+        <w:spacing w:after="0"/>
+        <w:rPr>
+          <w:rFonts w:ascii="Times New Roman" w:hAnsi="Times New Roman" w:cs="Times New Roman"/>
+          <w:b/>
+          <w:bCs/>
+          <w:color w:val="000000"/>
+          <w:lang w:eastAsia="en-US"/>
+        </w:rPr>
+      </w:pPr>
+    </w:p>
+    <w:p>
+      <w:pPr>
+        <w:spacing w:after="0"/>
+        <w:rPr>
+          <w:rFonts w:ascii="Times New Roman" w:hAnsi="Times New Roman" w:cs="Times New Roman"/>
+          <w:lang w:eastAsia="en-US"/>
+        </w:rPr>
+      </w:pPr>
+      <w:r>
+        <w:rPr>
+          <w:rFonts w:ascii="Times New Roman" w:hAnsi="Times New Roman" w:cs="Times New Roman"/>
+          <w:b/>
+          <w:bCs/>
+          <w:color w:val="000000"/>
+          <w:lang w:eastAsia="en-US"/>
+        </w:rPr>
+        <w:t>Jonathan</w:t>
+      </w:r>
+    </w:p>
+    <w:p>
+      <w:pPr>
+        <w:numPr>
+          <w:ilvl w:val="0"/>
+          <w:numId w:val="2"/>
+        </w:numPr>
+        <w:spacing w:after="0"/>
+        <w:textAlignment w:val="baseline"/>
+        <w:rPr>
+          <w:rFonts w:ascii="Times New Roman" w:hAnsi="Times New Roman" w:cs="Times New Roman"/>
+          <w:color w:val="000000"/>
+          <w:lang w:eastAsia="en-US"/>
+        </w:rPr>
+      </w:pPr>
+      <w:r>
+        <w:rPr>
+          <w:rFonts w:ascii="Times New Roman" w:hAnsi="Times New Roman" w:cs="Times New Roman"/>
+          <w:color w:val="000000"/>
+          <w:lang w:eastAsia="en-US"/>
+        </w:rPr>
+        <w:t>Game</w:t>
+      </w:r>
+    </w:p>
+    <w:p>
+      <w:pPr>
+        <w:numPr>
+          <w:ilvl w:val="1"/>
+          <w:numId w:val="2"/>
+        </w:numPr>
+        <w:spacing w:after="0"/>
+        <w:textAlignment w:val="baseline"/>
+        <w:rPr>
+          <w:rFonts w:ascii="Times New Roman" w:hAnsi="Times New Roman" w:cs="Times New Roman"/>
+          <w:color w:val="000000"/>
+          <w:lang w:eastAsia="en-US"/>
+        </w:rPr>
+      </w:pPr>
+      <w:r>
+        <w:rPr>
+          <w:rFonts w:ascii="Times New Roman" w:hAnsi="Times New Roman" w:cs="Times New Roman"/>
+          <w:color w:val="000000"/>
+          <w:lang w:eastAsia="en-US"/>
+        </w:rPr>
+        <w:t>Engine</w:t>
+      </w:r>
+    </w:p>
+    <w:p>
+      <w:pPr>
+        <w:numPr>
+          <w:ilvl w:val="2"/>
+          <w:numId w:val="3"/>
+        </w:numPr>
+        <w:spacing w:after="0"/>
+        <w:textAlignment w:val="baseline"/>
+        <w:rPr>
+          <w:rFonts w:ascii="Times New Roman" w:hAnsi="Times New Roman" w:cs="Times New Roman"/>
+          <w:color w:val="000000"/>
+          <w:lang w:eastAsia="en-US"/>
+        </w:rPr>
+      </w:pPr>
+      <w:r>
+        <w:rPr>
+          <w:rFonts w:ascii="Times New Roman" w:hAnsi="Times New Roman" w:cs="Times New Roman"/>
+          <w:color w:val="000000"/>
+          <w:lang w:eastAsia="en-US"/>
+        </w:rPr>
+        <w:t>Game logic [11 HOURS] - Jonathan</w:t>
+      </w:r>
+    </w:p>
+    <w:p>
+      <w:pPr>
+        <w:numPr>
+          <w:ilvl w:val="3"/>
+          <w:numId w:val="4"/>
+        </w:numPr>
+        <w:spacing w:after="0"/>
+        <w:textAlignment w:val="baseline"/>
+        <w:rPr>
+          <w:rFonts w:ascii="Times New Roman" w:hAnsi="Times New Roman" w:cs="Times New Roman"/>
+          <w:color w:val="000000"/>
+          <w:lang w:eastAsia="en-US"/>
+        </w:rPr>
+      </w:pPr>
+      <w:r>
+        <w:rPr>
+          <w:rFonts w:ascii="Times New Roman" w:hAnsi="Times New Roman" w:cs="Times New Roman"/>
+          <w:color w:val="000000"/>
+          <w:lang w:eastAsia="en-US"/>
+        </w:rPr>
+        <w:t>Timing - Jonathan</w:t>
+      </w:r>
+    </w:p>
+    <w:p>
+      <w:pPr>
+        <w:numPr>
+          <w:ilvl w:val="1"/>
+          <w:numId w:val="4"/>
+        </w:numPr>
+        <w:spacing w:after="0"/>
+        <w:textAlignment w:val="baseline"/>
+        <w:rPr>
+          <w:rFonts w:ascii="Times New Roman" w:hAnsi="Times New Roman" w:cs="Times New Roman"/>
+          <w:color w:val="000000"/>
+          <w:lang w:eastAsia="en-US"/>
+        </w:rPr>
+      </w:pPr>
+      <w:r>
+        <w:rPr>
+          <w:rFonts w:ascii="Times New Roman" w:hAnsi="Times New Roman" w:cs="Times New Roman"/>
+          <w:color w:val="000000"/>
+          <w:lang w:eastAsia="en-US"/>
+        </w:rPr>
+        <w:t>Projection</w:t>
+      </w:r>
+    </w:p>
+    <w:p>
+      <w:pPr>
+        <w:numPr>
+          <w:ilvl w:val="2"/>
+          <w:numId w:val="4"/>
+        </w:numPr>
+        <w:spacing w:after="0"/>
+        <w:textAlignment w:val="baseline"/>
+        <w:rPr>
+          <w:rFonts w:ascii="Times New Roman" w:hAnsi="Times New Roman" w:cs="Times New Roman"/>
+          <w:color w:val="000000"/>
+          <w:lang w:eastAsia="en-US"/>
+        </w:rPr>
+      </w:pPr>
+      <w:r>
+        <w:rPr>
+          <w:rFonts w:ascii="Times New Roman" w:hAnsi="Times New Roman" w:cs="Times New Roman"/>
+          <w:color w:val="000000"/>
+          <w:lang w:eastAsia="en-US"/>
+        </w:rPr>
+        <w:t>Accurate angle (not warped because projector is on the side) [1 HOUR] - Jonathan</w:t>
+      </w:r>
+    </w:p>
+    <w:p>
+      <w:pPr>
+        <w:numPr>
+          <w:ilvl w:val="2"/>
+          <w:numId w:val="4"/>
+        </w:numPr>
+        <w:spacing w:after="0"/>
+        <w:textAlignment w:val="baseline"/>
+        <w:rPr>
+          <w:rFonts w:ascii="Times New Roman" w:hAnsi="Times New Roman" w:cs="Times New Roman"/>
+          <w:color w:val="000000"/>
+          <w:lang w:eastAsia="en-US"/>
+        </w:rPr>
+      </w:pPr>
+      <w:r>
+        <w:rPr>
+          <w:rFonts w:ascii="Times New Roman" w:hAnsi="Times New Roman" w:cs="Times New Roman"/>
+          <w:color w:val="000000"/>
+          <w:lang w:eastAsia="en-US"/>
+        </w:rPr>
+        <w:t>Calibration [1 HOUR] - Jonathan</w:t>
+      </w:r>
+    </w:p>
+    <w:p>
+      <w:pPr>
+        <w:numPr>
+          <w:ilvl w:val="1"/>
+          <w:numId w:val="4"/>
+        </w:numPr>
+        <w:spacing w:after="0"/>
+        <w:textAlignment w:val="baseline"/>
+        <w:rPr>
+          <w:rFonts w:ascii="Times New Roman" w:hAnsi="Times New Roman" w:cs="Times New Roman"/>
+          <w:color w:val="000000"/>
+          <w:lang w:eastAsia="en-US"/>
+        </w:rPr>
+      </w:pPr>
+      <w:r>
+        <w:rPr>
+          <w:rFonts w:ascii="Times New Roman" w:hAnsi="Times New Roman" w:cs="Times New Roman"/>
+          <w:color w:val="000000"/>
+          <w:lang w:eastAsia="en-US"/>
+        </w:rPr>
+        <w:t>Latency [2 HOURS] - Jonathan</w:t>
+      </w:r>
+    </w:p>
+    <w:p>
+      <w:pPr>
+        <w:numPr>
+          <w:ilvl w:val="1"/>
+          <w:numId w:val="4"/>
+        </w:numPr>
+        <w:spacing w:after="0"/>
+        <w:textAlignment w:val="baseline"/>
+        <w:rPr>
+          <w:rFonts w:ascii="Times New Roman" w:hAnsi="Times New Roman" w:cs="Times New Roman"/>
+          <w:color w:val="000000"/>
+          <w:lang w:eastAsia="en-US"/>
+        </w:rPr>
+      </w:pPr>
+      <w:r>
+        <w:rPr>
+          <w:rFonts w:ascii="Times New Roman" w:hAnsi="Times New Roman" w:cs="Times New Roman"/>
+          <w:color w:val="000000"/>
+          <w:lang w:eastAsia="en-US"/>
+        </w:rPr>
+        <w:t>Misc. [2 HOURS] - Jonathan</w:t>
+      </w:r>
+    </w:p>
+    <w:p>
+      <w:pPr>
+        <w:numPr>
+          <w:ilvl w:val="1"/>
+          <w:numId w:val="4"/>
+        </w:numPr>
+        <w:spacing w:after="0"/>
+        <w:textAlignment w:val="baseline"/>
+        <w:rPr>
+          <w:rFonts w:ascii="Times New Roman" w:hAnsi="Times New Roman" w:cs="Times New Roman"/>
+          <w:color w:val="000000"/>
+          <w:lang w:eastAsia="en-US"/>
+        </w:rPr>
+      </w:pPr>
+      <w:r>
+        <w:rPr>
+          <w:rFonts w:ascii="Times New Roman" w:hAnsi="Times New Roman" w:cs="Times New Roman"/>
+          <w:color w:val="000000"/>
+          <w:lang w:eastAsia="en-US"/>
+        </w:rPr>
+        <w:t>Multiplayer mode [1 HOUR]</w:t>
+      </w:r>
+    </w:p>
+    <w:p>
+      <w:pPr>
+        <w:spacing w:after="0"/>
+        <w:rPr>
+          <w:rFonts w:ascii="Times New Roman" w:eastAsia="Times New Roman" w:hAnsi="Times New Roman" w:cs="Times New Roman"/>
+          <w:lang w:eastAsia="en-US"/>
+        </w:rPr>
+      </w:pPr>
+    </w:p>
+    <w:p>
+      <w:pPr>
+        <w:spacing w:after="0"/>
+        <w:rPr>
+          <w:rFonts w:ascii="Times New Roman" w:hAnsi="Times New Roman" w:cs="Times New Roman"/>
+          <w:lang w:eastAsia="en-US"/>
+        </w:rPr>
+      </w:pPr>
+      <w:r>
+        <w:rPr>
+          <w:rFonts w:ascii="Times New Roman" w:hAnsi="Times New Roman" w:cs="Times New Roman"/>
+          <w:b/>
+          <w:bCs/>
+          <w:color w:val="000000"/>
+          <w:lang w:eastAsia="en-US"/>
+        </w:rPr>
+        <w:t>Aman</w:t>
+      </w:r>
+    </w:p>
+    <w:p>
+      <w:pPr>
+        <w:numPr>
+          <w:ilvl w:val="0"/>
+          <w:numId w:val="5"/>
+        </w:numPr>
+        <w:spacing w:after="0"/>
+        <w:textAlignment w:val="baseline"/>
+        <w:rPr>
+          <w:rFonts w:ascii="Times New Roman" w:hAnsi="Times New Roman" w:cs="Times New Roman"/>
+          <w:color w:val="000000"/>
+          <w:lang w:eastAsia="en-US"/>
+        </w:rPr>
+      </w:pPr>
+      <w:r>
+        <w:rPr>
+          <w:rFonts w:ascii="Times New Roman" w:hAnsi="Times New Roman" w:cs="Times New Roman"/>
+          <w:color w:val="000000"/>
+          <w:lang w:eastAsia="en-US"/>
+        </w:rPr>
+        <w:t>88 key midi to 49</w:t>
+      </w:r>
       <w:bookmarkStart w:id="0" w:name="_GoBack"/>
       <w:bookmarkEnd w:id="0"/>
-    </w:p>
-    <w:p>
-      <w:pPr>
-        <w:spacing w:after="0"/>
-        <w:rPr>
-          <w:rFonts w:ascii="Times New Roman" w:hAnsi="Times New Roman" w:cs="Times New Roman"/>
-          <w:b/>
-          <w:bCs/>
-          <w:color w:val="000000"/>
-          <w:lang w:eastAsia="en-US"/>
-        </w:rPr>
-      </w:pPr>
-    </w:p>
-    <w:p>
-      <w:pPr>
-        <w:spacing w:after="0"/>
-        <w:rPr>
-          <w:rFonts w:ascii="Times New Roman" w:hAnsi="Times New Roman" w:cs="Times New Roman"/>
-          <w:b/>
-          <w:bCs/>
-          <w:color w:val="000000"/>
-          <w:lang w:eastAsia="en-US"/>
-        </w:rPr>
-      </w:pPr>
-    </w:p>
-    <w:p>
-      <w:pPr>
-        <w:spacing w:after="0"/>
-        <w:rPr>
-          <w:rFonts w:ascii="Times New Roman" w:hAnsi="Times New Roman" w:cs="Times New Roman"/>
-          <w:b/>
-          <w:bCs/>
-          <w:color w:val="000000"/>
-          <w:lang w:eastAsia="en-US"/>
-        </w:rPr>
-      </w:pPr>
-    </w:p>
-    <w:p>
-      <w:pPr>
-        <w:spacing w:after="0"/>
-        <w:rPr>
-          <w:rFonts w:ascii="Times New Roman" w:hAnsi="Times New Roman" w:cs="Times New Roman"/>
-          <w:lang w:eastAsia="en-US"/>
-        </w:rPr>
-      </w:pPr>
-      <w:r>
-        <w:rPr>
-          <w:rFonts w:ascii="Times New Roman" w:hAnsi="Times New Roman" w:cs="Times New Roman"/>
-          <w:b/>
-          <w:bCs/>
-          <w:color w:val="000000"/>
-          <w:lang w:eastAsia="en-US"/>
-        </w:rPr>
-        <w:t>Jonathan</w:t>
-      </w:r>
-    </w:p>
-    <w:p>
-      <w:pPr>
-        <w:numPr>
-          <w:ilvl w:val="0"/>
-          <w:numId w:val="2"/>
-        </w:numPr>
-        <w:spacing w:after="0"/>
-        <w:textAlignment w:val="baseline"/>
-        <w:rPr>
-          <w:rFonts w:ascii="Times New Roman" w:hAnsi="Times New Roman" w:cs="Times New Roman"/>
-          <w:color w:val="000000"/>
-          <w:lang w:eastAsia="en-US"/>
-        </w:rPr>
-      </w:pPr>
-      <w:r>
-        <w:rPr>
-          <w:rFonts w:ascii="Times New Roman" w:hAnsi="Times New Roman" w:cs="Times New Roman"/>
-          <w:color w:val="000000"/>
-          <w:lang w:eastAsia="en-US"/>
-        </w:rPr>
-        <w:t>Game</w:t>
-      </w:r>
-    </w:p>
-    <w:p>
-      <w:pPr>
-        <w:numPr>
-          <w:ilvl w:val="1"/>
-          <w:numId w:val="2"/>
-        </w:numPr>
-        <w:spacing w:after="0"/>
-        <w:textAlignment w:val="baseline"/>
-        <w:rPr>
-          <w:rFonts w:ascii="Times New Roman" w:hAnsi="Times New Roman" w:cs="Times New Roman"/>
-          <w:color w:val="000000"/>
-          <w:lang w:eastAsia="en-US"/>
-        </w:rPr>
-      </w:pPr>
-      <w:r>
-        <w:rPr>
-          <w:rFonts w:ascii="Times New Roman" w:hAnsi="Times New Roman" w:cs="Times New Roman"/>
-          <w:color w:val="000000"/>
-          <w:lang w:eastAsia="en-US"/>
-        </w:rPr>
-        <w:t>Engine</w:t>
-      </w:r>
-    </w:p>
-    <w:p>
-      <w:pPr>
-        <w:numPr>
-          <w:ilvl w:val="2"/>
-          <w:numId w:val="3"/>
-        </w:numPr>
-        <w:spacing w:after="0"/>
-        <w:textAlignment w:val="baseline"/>
-        <w:rPr>
-          <w:rFonts w:ascii="Times New Roman" w:hAnsi="Times New Roman" w:cs="Times New Roman"/>
-          <w:color w:val="000000"/>
-          <w:lang w:eastAsia="en-US"/>
-        </w:rPr>
-      </w:pPr>
-      <w:r>
-        <w:rPr>
-          <w:rFonts w:ascii="Times New Roman" w:hAnsi="Times New Roman" w:cs="Times New Roman"/>
-          <w:color w:val="000000"/>
-          <w:lang w:eastAsia="en-US"/>
-        </w:rPr>
-        <w:t>Game logic [11 HOURS] - Jonathan</w:t>
-      </w:r>
-    </w:p>
-    <w:p>
-      <w:pPr>
-        <w:numPr>
-          <w:ilvl w:val="3"/>
-          <w:numId w:val="4"/>
-        </w:numPr>
-        <w:spacing w:after="0"/>
-        <w:textAlignment w:val="baseline"/>
-        <w:rPr>
-          <w:rFonts w:ascii="Times New Roman" w:hAnsi="Times New Roman" w:cs="Times New Roman"/>
-          <w:color w:val="000000"/>
-          <w:lang w:eastAsia="en-US"/>
-        </w:rPr>
-      </w:pPr>
-      <w:r>
-        <w:rPr>
-          <w:rFonts w:ascii="Times New Roman" w:hAnsi="Times New Roman" w:cs="Times New Roman"/>
-          <w:color w:val="000000"/>
-          <w:lang w:eastAsia="en-US"/>
-        </w:rPr>
-        <w:t>Timing - Jonathan</w:t>
-      </w:r>
-    </w:p>
-    <w:p>
-      <w:pPr>
-        <w:numPr>
-          <w:ilvl w:val="1"/>
-          <w:numId w:val="4"/>
-        </w:numPr>
-        <w:spacing w:after="0"/>
-        <w:textAlignment w:val="baseline"/>
-        <w:rPr>
-          <w:rFonts w:ascii="Times New Roman" w:hAnsi="Times New Roman" w:cs="Times New Roman"/>
-          <w:color w:val="000000"/>
-          <w:lang w:eastAsia="en-US"/>
-        </w:rPr>
-      </w:pPr>
-      <w:r>
-        <w:rPr>
-          <w:rFonts w:ascii="Times New Roman" w:hAnsi="Times New Roman" w:cs="Times New Roman"/>
-          <w:color w:val="000000"/>
-          <w:lang w:eastAsia="en-US"/>
-        </w:rPr>
-        <w:t>Projection</w:t>
-      </w:r>
-    </w:p>
-    <w:p>
-      <w:pPr>
-        <w:numPr>
-          <w:ilvl w:val="2"/>
-          <w:numId w:val="4"/>
-        </w:numPr>
-        <w:spacing w:after="0"/>
-        <w:textAlignment w:val="baseline"/>
-        <w:rPr>
-          <w:rFonts w:ascii="Times New Roman" w:hAnsi="Times New Roman" w:cs="Times New Roman"/>
-          <w:color w:val="000000"/>
-          <w:lang w:eastAsia="en-US"/>
-        </w:rPr>
-      </w:pPr>
-      <w:r>
-        <w:rPr>
-          <w:rFonts w:ascii="Times New Roman" w:hAnsi="Times New Roman" w:cs="Times New Roman"/>
-          <w:color w:val="000000"/>
-          <w:lang w:eastAsia="en-US"/>
-        </w:rPr>
-        <w:t>Accurate angle (not warped because projector is on the side) [1 HOUR] - Jonathan</w:t>
-      </w:r>
-    </w:p>
-    <w:p>
-      <w:pPr>
-        <w:numPr>
-          <w:ilvl w:val="2"/>
-          <w:numId w:val="4"/>
-        </w:numPr>
-        <w:spacing w:after="0"/>
-        <w:textAlignment w:val="baseline"/>
-        <w:rPr>
-          <w:rFonts w:ascii="Times New Roman" w:hAnsi="Times New Roman" w:cs="Times New Roman"/>
-          <w:color w:val="000000"/>
-          <w:lang w:eastAsia="en-US"/>
-        </w:rPr>
-      </w:pPr>
-      <w:r>
-        <w:rPr>
-          <w:rFonts w:ascii="Times New Roman" w:hAnsi="Times New Roman" w:cs="Times New Roman"/>
-          <w:color w:val="000000"/>
-          <w:lang w:eastAsia="en-US"/>
-        </w:rPr>
-        <w:t>Calibration [1 HOUR] - Jonathan</w:t>
-      </w:r>
-    </w:p>
-    <w:p>
-      <w:pPr>
-        <w:numPr>
-          <w:ilvl w:val="1"/>
-          <w:numId w:val="4"/>
-        </w:numPr>
-        <w:spacing w:after="0"/>
-        <w:textAlignment w:val="baseline"/>
-        <w:rPr>
-          <w:rFonts w:ascii="Times New Roman" w:hAnsi="Times New Roman" w:cs="Times New Roman"/>
-          <w:color w:val="000000"/>
-          <w:lang w:eastAsia="en-US"/>
-        </w:rPr>
-      </w:pPr>
-      <w:r>
-        <w:rPr>
-          <w:rFonts w:ascii="Times New Roman" w:hAnsi="Times New Roman" w:cs="Times New Roman"/>
-          <w:color w:val="000000"/>
-          <w:lang w:eastAsia="en-US"/>
-        </w:rPr>
-        <w:t>Latency [2 HOURS] - Jonathan</w:t>
-      </w:r>
-    </w:p>
-    <w:p>
-      <w:pPr>
-        <w:numPr>
-          <w:ilvl w:val="1"/>
-          <w:numId w:val="4"/>
-        </w:numPr>
-        <w:spacing w:after="0"/>
-        <w:textAlignment w:val="baseline"/>
-        <w:rPr>
-          <w:rFonts w:ascii="Times New Roman" w:hAnsi="Times New Roman" w:cs="Times New Roman"/>
-          <w:color w:val="000000"/>
-          <w:lang w:eastAsia="en-US"/>
-        </w:rPr>
-      </w:pPr>
-      <w:r>
-        <w:rPr>
-          <w:rFonts w:ascii="Times New Roman" w:hAnsi="Times New Roman" w:cs="Times New Roman"/>
-          <w:color w:val="000000"/>
-          <w:lang w:eastAsia="en-US"/>
-        </w:rPr>
-        <w:t>Misc. [2 HOURS] - Jonathan</w:t>
-      </w:r>
-    </w:p>
-    <w:p>
-      <w:pPr>
-        <w:numPr>
-          <w:ilvl w:val="1"/>
-          <w:numId w:val="4"/>
-        </w:numPr>
-        <w:spacing w:after="0"/>
-        <w:textAlignment w:val="baseline"/>
-        <w:rPr>
-          <w:rFonts w:ascii="Times New Roman" w:hAnsi="Times New Roman" w:cs="Times New Roman"/>
-          <w:color w:val="000000"/>
-          <w:lang w:eastAsia="en-US"/>
-        </w:rPr>
-      </w:pPr>
-      <w:r>
-        <w:rPr>
-          <w:rFonts w:ascii="Times New Roman" w:hAnsi="Times New Roman" w:cs="Times New Roman"/>
-          <w:color w:val="000000"/>
-          <w:lang w:eastAsia="en-US"/>
-        </w:rPr>
-        <w:t>Multiplayer mode [1 HOUR]</w:t>
-      </w:r>
-    </w:p>
-    <w:p>
-      <w:pPr>
-        <w:spacing w:after="0"/>
-        <w:rPr>
-          <w:rFonts w:ascii="Times New Roman" w:eastAsia="Times New Roman" w:hAnsi="Times New Roman" w:cs="Times New Roman"/>
-          <w:lang w:eastAsia="en-US"/>
-        </w:rPr>
-      </w:pPr>
-    </w:p>
-    <w:p>
-      <w:pPr>
-        <w:spacing w:after="0"/>
-        <w:rPr>
-          <w:rFonts w:ascii="Times New Roman" w:hAnsi="Times New Roman" w:cs="Times New Roman"/>
-          <w:lang w:eastAsia="en-US"/>
-        </w:rPr>
-      </w:pPr>
-      <w:proofErr w:type="spellStart"/>
-      <w:r>
-        <w:rPr>
-          <w:rFonts w:ascii="Times New Roman" w:hAnsi="Times New Roman" w:cs="Times New Roman"/>
-          <w:b/>
-          <w:bCs/>
-          <w:color w:val="000000"/>
-          <w:lang w:eastAsia="en-US"/>
-        </w:rPr>
-        <w:t>Aman</w:t>
-      </w:r>
-      <w:proofErr w:type="spellEnd"/>
-    </w:p>
-    <w:p>
-      <w:pPr>
-        <w:numPr>
-          <w:ilvl w:val="0"/>
-          <w:numId w:val="5"/>
-        </w:numPr>
-        <w:spacing w:after="0"/>
-        <w:textAlignment w:val="baseline"/>
-        <w:rPr>
-          <w:rFonts w:ascii="Times New Roman" w:hAnsi="Times New Roman" w:cs="Times New Roman"/>
-          <w:color w:val="000000"/>
-          <w:lang w:eastAsia="en-US"/>
-        </w:rPr>
-      </w:pPr>
-      <w:r>
-        <w:rPr>
-          <w:rFonts w:ascii="Times New Roman" w:hAnsi="Times New Roman" w:cs="Times New Roman"/>
-          <w:color w:val="000000"/>
-          <w:lang w:eastAsia="en-US"/>
-        </w:rPr>
-        <w:t>88 key midi to 47 key midi</w:t>
+      <w:r>
+        <w:rPr>
+          <w:rFonts w:ascii="Times New Roman" w:hAnsi="Times New Roman" w:cs="Times New Roman"/>
+          <w:color w:val="000000"/>
+          <w:lang w:eastAsia="en-US"/>
+        </w:rPr>
+        <w:t xml:space="preserve"> key midi</w:t>
       </w:r>
     </w:p>
     <w:p>
@@ -854,18 +860,8 @@
           <w:color w:val="000000"/>
           <w:lang w:eastAsia="en-US"/>
         </w:rPr>
-        <w:t xml:space="preserve">Neural net [8 HOURS] - </w:t>
-      </w:r>
-      <w:proofErr w:type="spellStart"/>
-      <w:r>
-        <w:rPr>
-          <w:rFonts w:ascii="Times New Roman" w:hAnsi="Times New Roman" w:cs="Times New Roman"/>
-          <w:color w:val="000000"/>
-          <w:lang w:eastAsia="en-US"/>
-        </w:rPr>
-        <w:t>Aman</w:t>
-      </w:r>
-      <w:proofErr w:type="spellEnd"/>
+        <w:t>Neural net [8 HOURS] - Aman</w:t>
+      </w:r>
     </w:p>
     <w:p>
       <w:pPr>
@@ -910,18 +906,8 @@
           <w:color w:val="000000"/>
           <w:lang w:eastAsia="en-US"/>
         </w:rPr>
-        <w:t xml:space="preserve">Neural net [12 HOURS] - </w:t>
-      </w:r>
-      <w:proofErr w:type="spellStart"/>
-      <w:r>
-        <w:rPr>
-          <w:rFonts w:ascii="Times New Roman" w:hAnsi="Times New Roman" w:cs="Times New Roman"/>
-          <w:color w:val="000000"/>
-          <w:lang w:eastAsia="en-US"/>
-        </w:rPr>
-        <w:t>Aman</w:t>
-      </w:r>
-      <w:proofErr w:type="spellEnd"/>
+        <w:t>Neural net [12 HOURS] - Aman</w:t>
+      </w:r>
     </w:p>
     <w:p>
       <w:pPr>
@@ -1350,23 +1336,13 @@
           <w:lang w:eastAsia="en-US"/>
         </w:rPr>
       </w:pPr>
-      <w:proofErr w:type="spellStart"/>
-      <w:r>
-        <w:rPr>
-          <w:rFonts w:ascii="Times New Roman" w:hAnsi="Times New Roman" w:cs="Times New Roman"/>
-          <w:color w:val="000000"/>
-          <w:lang w:eastAsia="en-US"/>
-        </w:rPr>
-        <w:t>Aman</w:t>
-      </w:r>
-      <w:proofErr w:type="spellEnd"/>
-      <w:r>
-        <w:rPr>
-          <w:rFonts w:ascii="Times New Roman" w:hAnsi="Times New Roman" w:cs="Times New Roman"/>
-          <w:color w:val="000000"/>
-          <w:lang w:eastAsia="en-US"/>
-        </w:rPr>
-        <w:t xml:space="preserve"> – 20 hours</w:t>
+      <w:r>
+        <w:rPr>
+          <w:rFonts w:ascii="Times New Roman" w:hAnsi="Times New Roman" w:cs="Times New Roman"/>
+          <w:color w:val="000000"/>
+          <w:lang w:eastAsia="en-US"/>
+        </w:rPr>
+        <w:t>Aman – 20 hours</w:t>
       </w:r>
     </w:p>
     <w:p>
@@ -1866,23 +1842,13 @@
           <w:lang w:eastAsia="en-US"/>
         </w:rPr>
       </w:pPr>
-      <w:proofErr w:type="spellStart"/>
-      <w:r>
-        <w:rPr>
-          <w:rFonts w:ascii="Times New Roman" w:hAnsi="Times New Roman" w:cs="Times New Roman"/>
-          <w:color w:val="000000"/>
-          <w:lang w:eastAsia="en-US"/>
-        </w:rPr>
-        <w:t>Virutal</w:t>
-      </w:r>
-      <w:proofErr w:type="spellEnd"/>
-      <w:r>
-        <w:rPr>
-          <w:rFonts w:ascii="Times New Roman" w:hAnsi="Times New Roman" w:cs="Times New Roman"/>
-          <w:color w:val="000000"/>
-          <w:lang w:eastAsia="en-US"/>
-        </w:rPr>
-        <w:t xml:space="preserve"> piano that would have keys attached to fingers and would feel incredibly realistic</w:t>
+      <w:r>
+        <w:rPr>
+          <w:rFonts w:ascii="Times New Roman" w:hAnsi="Times New Roman" w:cs="Times New Roman"/>
+          <w:color w:val="000000"/>
+          <w:lang w:eastAsia="en-US"/>
+        </w:rPr>
+        <w:t>Virutal piano that would have keys attached to fingers and would feel incredibly realistic</w:t>
       </w:r>
     </w:p>
     <w:p>
@@ -1945,25 +1911,7 @@
           <w:color w:val="000000"/>
           <w:lang w:eastAsia="en-US"/>
         </w:rPr>
-        <w:t xml:space="preserve">Rock band type </w:t>
-      </w:r>
-      <w:proofErr w:type="spellStart"/>
-      <w:r>
-        <w:rPr>
-          <w:rFonts w:ascii="Times New Roman" w:hAnsi="Times New Roman" w:cs="Times New Roman"/>
-          <w:color w:val="000000"/>
-          <w:lang w:eastAsia="en-US"/>
-        </w:rPr>
-        <w:t>vr</w:t>
-      </w:r>
-      <w:proofErr w:type="spellEnd"/>
-      <w:r>
-        <w:rPr>
-          <w:rFonts w:ascii="Times New Roman" w:hAnsi="Times New Roman" w:cs="Times New Roman"/>
-          <w:color w:val="000000"/>
-          <w:lang w:eastAsia="en-US"/>
-        </w:rPr>
-        <w:t xml:space="preserve"> thing that would teach you how to play piano</w:t>
+        <w:t>Rock band type vr thing that would teach you how to play piano</w:t>
       </w:r>
     </w:p>
     <w:p>
@@ -2003,27 +1951,15 @@
           <w:lang w:eastAsia="en-US"/>
         </w:rPr>
       </w:pPr>
-      <w:proofErr w:type="gramStart"/>
-      <w:r>
-        <w:rPr>
-          <w:rFonts w:ascii="Times New Roman" w:hAnsi="Times New Roman" w:cs="Times New Roman"/>
-          <w:b/>
-          <w:bCs/>
-          <w:color w:val="000000"/>
-          <w:lang w:eastAsia="en-US"/>
-        </w:rPr>
-        <w:t>iPhone</w:t>
-      </w:r>
-      <w:proofErr w:type="gramEnd"/>
-      <w:r>
-        <w:rPr>
-          <w:rFonts w:ascii="Times New Roman" w:hAnsi="Times New Roman" w:cs="Times New Roman"/>
-          <w:b/>
-          <w:bCs/>
-          <w:color w:val="000000"/>
-          <w:lang w:eastAsia="en-US"/>
-        </w:rPr>
-        <w:t xml:space="preserve"> project for people with Autism - shows information on conversation [9/10]</w:t>
+      <w:r>
+        <w:rPr>
+          <w:rFonts w:ascii="Times New Roman" w:hAnsi="Times New Roman" w:cs="Times New Roman"/>
+          <w:b/>
+          <w:bCs/>
+          <w:color w:val="000000"/>
+          <w:lang w:eastAsia="en-US"/>
+        </w:rPr>
+        <w:t>iPhone project for people with Autism - shows information on conversation [9/10]</w:t>
       </w:r>
     </w:p>
     <w:p>
@@ -2043,27 +1979,15 @@
           <w:lang w:eastAsia="en-US"/>
         </w:rPr>
       </w:pPr>
-      <w:proofErr w:type="gramStart"/>
-      <w:r>
-        <w:rPr>
-          <w:rFonts w:ascii="Times New Roman" w:hAnsi="Times New Roman" w:cs="Times New Roman"/>
-          <w:b/>
-          <w:bCs/>
-          <w:color w:val="000000"/>
-          <w:lang w:eastAsia="en-US"/>
-        </w:rPr>
-        <w:t>iPhone</w:t>
-      </w:r>
-      <w:proofErr w:type="gramEnd"/>
-      <w:r>
-        <w:rPr>
-          <w:rFonts w:ascii="Times New Roman" w:hAnsi="Times New Roman" w:cs="Times New Roman"/>
-          <w:b/>
-          <w:bCs/>
-          <w:color w:val="000000"/>
-          <w:lang w:eastAsia="en-US"/>
-        </w:rPr>
-        <w:t xml:space="preserve"> PROJECT FOR PEOPLE WITH ALZHEIMERS</w:t>
+      <w:r>
+        <w:rPr>
+          <w:rFonts w:ascii="Times New Roman" w:hAnsi="Times New Roman" w:cs="Times New Roman"/>
+          <w:b/>
+          <w:bCs/>
+          <w:color w:val="000000"/>
+          <w:lang w:eastAsia="en-US"/>
+        </w:rPr>
+        <w:t>iPhone PROJECT FOR PEOPLE WITH ALZHEIMERS</w:t>
       </w:r>
     </w:p>
     <w:p>
@@ -2185,27 +2109,15 @@
           <w:lang w:eastAsia="en-US"/>
         </w:rPr>
       </w:pPr>
-      <w:proofErr w:type="spellStart"/>
-      <w:r>
-        <w:rPr>
-          <w:rFonts w:ascii="Times New Roman" w:hAnsi="Times New Roman" w:cs="Times New Roman"/>
-          <w:b/>
-          <w:bCs/>
-          <w:color w:val="000000"/>
-          <w:lang w:eastAsia="en-US"/>
-        </w:rPr>
-        <w:t>Clickbait</w:t>
-      </w:r>
-      <w:proofErr w:type="spellEnd"/>
-      <w:r>
-        <w:rPr>
-          <w:rFonts w:ascii="Times New Roman" w:hAnsi="Times New Roman" w:cs="Times New Roman"/>
-          <w:b/>
-          <w:bCs/>
-          <w:color w:val="000000"/>
-          <w:lang w:eastAsia="en-US"/>
-        </w:rPr>
-        <w:t xml:space="preserve"> detection [8/10]</w:t>
+      <w:r>
+        <w:rPr>
+          <w:rFonts w:ascii="Times New Roman" w:hAnsi="Times New Roman" w:cs="Times New Roman"/>
+          <w:b/>
+          <w:bCs/>
+          <w:color w:val="000000"/>
+          <w:lang w:eastAsia="en-US"/>
+        </w:rPr>
+        <w:t>Clickbait detection [8/10]</w:t>
       </w:r>
       <w:r>
         <w:rPr>
@@ -2281,41 +2193,13 @@
           <w:lang w:eastAsia="en-US"/>
         </w:rPr>
       </w:pPr>
-      <w:proofErr w:type="gramStart"/>
-      <w:r>
-        <w:rPr>
-          <w:rFonts w:ascii="Times New Roman" w:hAnsi="Times New Roman" w:cs="Times New Roman"/>
-          <w:color w:val="000000"/>
-          <w:lang w:eastAsia="en-US"/>
-        </w:rPr>
-        <w:t>Wrist band</w:t>
-      </w:r>
-      <w:proofErr w:type="gramEnd"/>
-      <w:r>
-        <w:rPr>
-          <w:rFonts w:ascii="Times New Roman" w:hAnsi="Times New Roman" w:cs="Times New Roman"/>
-          <w:color w:val="000000"/>
-          <w:lang w:eastAsia="en-US"/>
-        </w:rPr>
-        <w:t xml:space="preserve"> that keeps track of location, </w:t>
-      </w:r>
-      <w:proofErr w:type="spellStart"/>
-      <w:r>
-        <w:rPr>
-          <w:rFonts w:ascii="Times New Roman" w:hAnsi="Times New Roman" w:cs="Times New Roman"/>
-          <w:color w:val="000000"/>
-          <w:lang w:eastAsia="en-US"/>
-        </w:rPr>
-        <w:t>heartrate</w:t>
-      </w:r>
-      <w:proofErr w:type="spellEnd"/>
-      <w:r>
-        <w:rPr>
-          <w:rFonts w:ascii="Times New Roman" w:hAnsi="Times New Roman" w:cs="Times New Roman"/>
-          <w:color w:val="000000"/>
-          <w:lang w:eastAsia="en-US"/>
-        </w:rPr>
-        <w:t>, sleeping patterns of user</w:t>
+      <w:r>
+        <w:rPr>
+          <w:rFonts w:ascii="Times New Roman" w:hAnsi="Times New Roman" w:cs="Times New Roman"/>
+          <w:color w:val="000000"/>
+          <w:lang w:eastAsia="en-US"/>
+        </w:rPr>
+        <w:t>Wrist band that keeps track of location, heartrate, sleeping patterns of user</w:t>
       </w:r>
     </w:p>
     <w:p>
@@ -2343,23 +2227,13 @@
           <w:lang w:eastAsia="en-US"/>
         </w:rPr>
       </w:pPr>
-      <w:proofErr w:type="spellStart"/>
-      <w:r>
-        <w:rPr>
-          <w:rFonts w:ascii="Times New Roman" w:hAnsi="Times New Roman" w:cs="Times New Roman"/>
-          <w:color w:val="000000"/>
-          <w:lang w:eastAsia="en-US"/>
-        </w:rPr>
-        <w:t>Cloudsourced</w:t>
-      </w:r>
-      <w:proofErr w:type="spellEnd"/>
-      <w:r>
-        <w:rPr>
-          <w:rFonts w:ascii="Times New Roman" w:hAnsi="Times New Roman" w:cs="Times New Roman"/>
-          <w:color w:val="000000"/>
-          <w:lang w:eastAsia="en-US"/>
-        </w:rPr>
-        <w:t xml:space="preserve"> data, would inform caretaker once patient dispatched from rehab</w:t>
+      <w:r>
+        <w:rPr>
+          <w:rFonts w:ascii="Times New Roman" w:hAnsi="Times New Roman" w:cs="Times New Roman"/>
+          <w:color w:val="000000"/>
+          <w:lang w:eastAsia="en-US"/>
+        </w:rPr>
+        <w:t>Cloudsourced data, would inform caretaker once patient dispatched from rehab</w:t>
       </w:r>
     </w:p>
     <w:p>
@@ -2579,29 +2453,7 @@
           <w:color w:val="000000"/>
           <w:lang w:eastAsia="en-US"/>
         </w:rPr>
-        <w:t xml:space="preserve">- </w:t>
-      </w:r>
-      <w:proofErr w:type="gramStart"/>
-      <w:r>
-        <w:rPr>
-          <w:rFonts w:ascii="Times New Roman" w:hAnsi="Times New Roman" w:cs="Times New Roman"/>
-          <w:b/>
-          <w:bCs/>
-          <w:color w:val="000000"/>
-          <w:lang w:eastAsia="en-US"/>
-        </w:rPr>
-        <w:t>KINDA</w:t>
-      </w:r>
-      <w:proofErr w:type="gramEnd"/>
-      <w:r>
-        <w:rPr>
-          <w:rFonts w:ascii="Times New Roman" w:hAnsi="Times New Roman" w:cs="Times New Roman"/>
-          <w:b/>
-          <w:bCs/>
-          <w:color w:val="000000"/>
-          <w:lang w:eastAsia="en-US"/>
-        </w:rPr>
-        <w:t xml:space="preserve"> DONE, ALSO HARD AF</w:t>
+        <w:t>- KINDA DONE, ALSO HARD AF</w:t>
       </w:r>
     </w:p>
     <w:p>
